--- a/CPSS-2016/doc/CFP_v6.docx
+++ b/CPSS-2016/doc/CFP_v6.docx
@@ -132,7 +132,19 @@
         <w:rPr>
           <w:rFonts w:eastAsia="Times New Roman"/>
         </w:rPr>
-        <w:t>INFOCOM-CPS 2016 is a</w:t>
+        <w:t>CPS</w:t>
+      </w:r>
+      <w:r>
+        <w:rPr>
+          <w:rFonts w:eastAsia="Times New Roman"/>
+        </w:rPr>
+        <w:t>S</w:t>
+      </w:r>
+      <w:r>
+        <w:rPr>
+          <w:rFonts w:eastAsia="Times New Roman"/>
+        </w:rPr>
+        <w:t xml:space="preserve"> 2016 is a</w:t>
       </w:r>
       <w:r>
         <w:rPr>
@@ -504,13 +516,19 @@
         </w:rPr>
         <w:t xml:space="preserve">to be made through </w:t>
       </w:r>
+      <w:r>
+        <w:rPr>
+          <w:rFonts w:eastAsia="Times New Roman"/>
+        </w:rPr>
+        <w:t xml:space="preserve"> </w:t>
+      </w:r>
       <w:hyperlink r:id="rId7" w:history="1">
         <w:r>
           <w:rPr>
             <w:rStyle w:val="Hyperlink"/>
             <w:rFonts w:eastAsia="Times New Roman"/>
           </w:rPr>
-          <w:t>https://easychair.org/conferences/?conf=infocomcps2016</w:t>
+          <w:t>https://edas.info/newPaper.php?c=21736</w:t>
         </w:r>
       </w:hyperlink>
       <w:r>
@@ -601,21 +619,15 @@
         </w:rPr>
         <w:t xml:space="preserve">or submission, please refer to </w:t>
       </w:r>
-      <w:hyperlink r:id="rId8" w:history="1">
-        <w:r>
-          <w:rPr>
-            <w:rStyle w:val="Hyperlink"/>
-          </w:rPr>
-          <w:t>http://www.ieee-cps.org/CPSS-2016</w:t>
-        </w:r>
-        <w:r>
-          <w:rPr>
-            <w:rStyle w:val="Hyperlink"/>
-            <w:rFonts w:eastAsia="Times New Roman"/>
-          </w:rPr>
-          <w:t>/cfp.html</w:t>
-        </w:r>
-      </w:hyperlink>
+      <w:r>
+        <w:t>http://www.ieee-cps.org/CPSS-2016</w:t>
+      </w:r>
+      <w:r>
+        <w:rPr>
+          <w:rFonts w:eastAsia="Times New Roman"/>
+        </w:rPr>
+        <w:t>/</w:t>
+      </w:r>
       <w:r>
         <w:rPr>
           <w:rFonts w:eastAsia="Times New Roman"/>
@@ -623,10 +635,7 @@
         <w:t>.</w:t>
       </w:r>
     </w:p>
-    <w:p>
-      <w:bookmarkStart w:id="0" w:name="_GoBack"/>
-      <w:bookmarkEnd w:id="0"/>
-    </w:p>
+    <w:p/>
     <w:p>
       <w:pPr>
         <w:spacing w:after="60"/>
@@ -640,6 +649,7 @@
           <w:rFonts w:ascii="Georgia" w:hAnsi="Georgia"/>
           <w:b/>
         </w:rPr>
+        <w:lastRenderedPageBreak/>
         <w:t>Important Dates</w:t>
       </w:r>
     </w:p>
@@ -684,7 +694,10 @@
           </w:tcPr>
           <w:p>
             <w:r>
-              <w:t>Monday, February 1, 2016</w:t>
+              <w:t>Wednesday, January 20</w:t>
+            </w:r>
+            <w:r>
+              <w:t>, 2016</w:t>
             </w:r>
             <w:r>
               <w:t xml:space="preserve"> (11:59pm EDT)</w:t>
@@ -707,6 +720,11 @@
           </w:p>
           <w:p>
             <w:r>
+              <w:t xml:space="preserve">Final version: </w:t>
+            </w:r>
+          </w:p>
+          <w:p>
+            <w:r>
               <w:t>Workshop date</w:t>
             </w:r>
           </w:p>
@@ -717,7 +735,7 @@
           </w:tcPr>
           <w:p>
             <w:r>
-              <w:t>Tuesday, March 1</w:t>
+              <w:t>Monday, February 15</w:t>
             </w:r>
             <w:r>
               <w:t>, 2016 (11:59pm EDT)</w:t>
@@ -725,6 +743,14 @@
           </w:p>
           <w:p>
             <w:r>
+              <w:t>Sunday, February 28, 2016 (11:59pm EDT)</w:t>
+            </w:r>
+          </w:p>
+          <w:p>
+            <w:r>
+              <w:t xml:space="preserve">Monday, </w:t>
+            </w:r>
+            <w:r>
               <w:t>April 11</w:t>
             </w:r>
             <w:r>
@@ -732,6 +758,8 @@
             </w:r>
           </w:p>
         </w:tc>
+        <w:bookmarkStart w:id="0" w:name="_GoBack"/>
+        <w:bookmarkEnd w:id="0"/>
       </w:tr>
     </w:tbl>
     <w:p/>
@@ -789,8 +817,13 @@
             <w:pPr>
               <w:spacing w:after="60"/>
             </w:pPr>
-            <w:r>
-              <w:t>Shiyan Hu</w:t>
+            <w:proofErr w:type="spellStart"/>
+            <w:r>
+              <w:t>Shiyan</w:t>
+            </w:r>
+            <w:proofErr w:type="spellEnd"/>
+            <w:r>
+              <w:t xml:space="preserve"> Hu</w:t>
             </w:r>
           </w:p>
         </w:tc>
@@ -804,6 +837,55 @@
             </w:pPr>
             <w:r>
               <w:t>Michigan Technological University</w:t>
+            </w:r>
+          </w:p>
+        </w:tc>
+        <w:tc>
+          <w:tcPr>
+            <w:tcW w:w="2785" w:type="dxa"/>
+          </w:tcPr>
+          <w:p>
+            <w:pPr>
+              <w:spacing w:after="60"/>
+            </w:pPr>
+            <w:hyperlink r:id="rId8" w:history="1">
+              <w:r>
+                <w:rPr>
+                  <w:rStyle w:val="Hyperlink"/>
+                </w:rPr>
+                <w:t>shiyan@mtu.edu</w:t>
+              </w:r>
+            </w:hyperlink>
+          </w:p>
+        </w:tc>
+      </w:tr>
+      <w:tr>
+        <w:trPr>
+          <w:trHeight w:val="333"/>
+        </w:trPr>
+        <w:tc>
+          <w:tcPr>
+            <w:tcW w:w="2065" w:type="dxa"/>
+          </w:tcPr>
+          <w:p>
+            <w:pPr>
+              <w:spacing w:after="60"/>
+            </w:pPr>
+            <w:r>
+              <w:t>Xin Li</w:t>
+            </w:r>
+          </w:p>
+        </w:tc>
+        <w:tc>
+          <w:tcPr>
+            <w:tcW w:w="4500" w:type="dxa"/>
+          </w:tcPr>
+          <w:p>
+            <w:pPr>
+              <w:spacing w:after="60"/>
+            </w:pPr>
+            <w:r>
+              <w:t>Carnegie Mellon University</w:t>
             </w:r>
           </w:p>
         </w:tc>
@@ -820,16 +902,13 @@
                 <w:rPr>
                   <w:rStyle w:val="Hyperlink"/>
                 </w:rPr>
-                <w:t>shiyan@mtu.edu</w:t>
+                <w:t>xinli@cmu.edu</w:t>
               </w:r>
             </w:hyperlink>
           </w:p>
         </w:tc>
       </w:tr>
       <w:tr>
-        <w:trPr>
-          <w:trHeight w:val="333"/>
-        </w:trPr>
         <w:tc>
           <w:tcPr>
             <w:tcW w:w="2065" w:type="dxa"/>
@@ -838,9 +917,19 @@
             <w:pPr>
               <w:spacing w:after="60"/>
             </w:pPr>
-            <w:r>
-              <w:t>Xin Li</w:t>
-            </w:r>
+            <w:proofErr w:type="spellStart"/>
+            <w:r>
+              <w:t>Yier</w:t>
+            </w:r>
+            <w:proofErr w:type="spellEnd"/>
+            <w:r>
+              <w:t xml:space="preserve"> </w:t>
+            </w:r>
+            <w:proofErr w:type="spellStart"/>
+            <w:r>
+              <w:t>Jin</w:t>
+            </w:r>
+            <w:proofErr w:type="spellEnd"/>
           </w:p>
         </w:tc>
         <w:tc>
@@ -852,7 +941,7 @@
               <w:spacing w:after="60"/>
             </w:pPr>
             <w:r>
-              <w:t>Carnegie Mellon University</w:t>
+              <w:t>University of Central Florida</w:t>
             </w:r>
           </w:p>
         </w:tc>
@@ -869,7 +958,7 @@
                 <w:rPr>
                   <w:rStyle w:val="Hyperlink"/>
                 </w:rPr>
-                <w:t>xinli@cmu.edu</w:t>
+                <w:t>yier.jin@eecs.ucf.edu</w:t>
               </w:r>
             </w:hyperlink>
           </w:p>
@@ -884,17 +973,12 @@
             <w:pPr>
               <w:spacing w:after="60"/>
             </w:pPr>
+            <w:r>
+              <w:t xml:space="preserve">Mark </w:t>
+            </w:r>
             <w:proofErr w:type="spellStart"/>
             <w:r>
-              <w:t>Yier</w:t>
-            </w:r>
-            <w:proofErr w:type="spellEnd"/>
-            <w:r>
-              <w:t xml:space="preserve"> </w:t>
-            </w:r>
-            <w:proofErr w:type="spellStart"/>
-            <w:r>
-              <w:t>Jin</w:t>
+              <w:t>Tehranipoor</w:t>
             </w:r>
             <w:proofErr w:type="spellEnd"/>
           </w:p>
@@ -908,7 +992,7 @@
               <w:spacing w:after="60"/>
             </w:pPr>
             <w:r>
-              <w:t>University of Central Florida</w:t>
+              <w:t>University of Florida</w:t>
             </w:r>
           </w:p>
         </w:tc>
@@ -921,57 +1005,6 @@
               <w:spacing w:after="60"/>
             </w:pPr>
             <w:hyperlink r:id="rId11" w:history="1">
-              <w:r>
-                <w:rPr>
-                  <w:rStyle w:val="Hyperlink"/>
-                </w:rPr>
-                <w:t>yier.jin@eecs.ucf.edu</w:t>
-              </w:r>
-            </w:hyperlink>
-          </w:p>
-        </w:tc>
-      </w:tr>
-      <w:tr>
-        <w:tc>
-          <w:tcPr>
-            <w:tcW w:w="2065" w:type="dxa"/>
-          </w:tcPr>
-          <w:p>
-            <w:pPr>
-              <w:spacing w:after="60"/>
-            </w:pPr>
-            <w:r>
-              <w:t xml:space="preserve">Mark </w:t>
-            </w:r>
-            <w:proofErr w:type="spellStart"/>
-            <w:r>
-              <w:t>Tehranipoor</w:t>
-            </w:r>
-            <w:proofErr w:type="spellEnd"/>
-          </w:p>
-        </w:tc>
-        <w:tc>
-          <w:tcPr>
-            <w:tcW w:w="4500" w:type="dxa"/>
-          </w:tcPr>
-          <w:p>
-            <w:pPr>
-              <w:spacing w:after="60"/>
-            </w:pPr>
-            <w:r>
-              <w:t>University of Florida</w:t>
-            </w:r>
-          </w:p>
-        </w:tc>
-        <w:tc>
-          <w:tcPr>
-            <w:tcW w:w="2785" w:type="dxa"/>
-          </w:tcPr>
-          <w:p>
-            <w:pPr>
-              <w:spacing w:after="60"/>
-            </w:pPr>
-            <w:hyperlink r:id="rId12" w:history="1">
               <w:r>
                 <w:rPr>
                   <w:rStyle w:val="Hyperlink"/>
@@ -1272,7 +1305,7 @@
             <w:pPr>
               <w:spacing w:after="60"/>
             </w:pPr>
-            <w:hyperlink r:id="rId13" w:history="1">
+            <w:hyperlink r:id="rId12" w:history="1">
               <w:r>
                 <w:rPr>
                   <w:rStyle w:val="Hyperlink"/>
